--- a/design_interface/map.docx
+++ b/design_interface/map.docx
@@ -7,7 +7,7 @@
         <w:keepNext/>
         <w:keepLines/>
         <w:spacing w:line="360" w:lineRule="auto"/>
-        <w:jc w:val="both"/>
+        <w:jc w:val="center"/>
         <w:outlineLvl w:val="2"/>
         <w:rPr>
           <w:rFonts w:hint="default" w:eastAsiaTheme="majorEastAsia"/>
@@ -18,14 +18,27 @@
           <w:lang w:val="en-US" w:eastAsia="ru-RU"/>
         </w:rPr>
       </w:pPr>
-      <w:bookmarkStart w:id="0" w:name="_Toc495749737"/>
+      <w:bookmarkStart w:id="0" w:name="_Toc495062129"/>
       <w:bookmarkStart w:id="1" w:name="_Toc494711173"/>
-      <w:bookmarkStart w:id="2" w:name="_Toc495062129"/>
-      <w:bookmarkStart w:id="3" w:name="_Toc494711274"/>
+      <w:bookmarkStart w:id="2" w:name="_Toc494711274"/>
+      <w:bookmarkStart w:id="3" w:name="_Toc495749737"/>
       <w:bookmarkStart w:id="4" w:name="_Toc495073205"/>
-      <w:bookmarkStart w:id="5" w:name="_Toc503432645"/>
-      <w:bookmarkStart w:id="6" w:name="_Toc525138711"/>
-      <w:bookmarkStart w:id="7" w:name="_Toc534811796"/>
+      <w:bookmarkStart w:id="5" w:name="_Toc534811796"/>
+      <w:bookmarkStart w:id="6" w:name="_Toc503432645"/>
+      <w:bookmarkStart w:id="7" w:name="_Toc525138711"/>
+      <w:r>
+        <w:rPr>
+          <w:rFonts w:hint="default" w:eastAsiaTheme="majorEastAsia"/>
+          <w:b/>
+          <w:color w:val="000000"/>
+          <w:sz w:val="28"/>
+          <w:szCs w:val="28"/>
+          <w:lang w:val="en-US" w:eastAsia="ru-RU"/>
+        </w:rPr>
+        <w:t>Abduraxmonov Samandar</w:t>
+      </w:r>
+      <w:bookmarkStart w:id="8" w:name="_GoBack"/>
+      <w:bookmarkEnd w:id="8"/>
     </w:p>
     <w:p>
       <w:pPr>
@@ -76,17 +89,17 @@
         <w:rPr>
           <w:rFonts w:hint="default" w:eastAsiaTheme="majorEastAsia"/>
           <w:b/>
-          <w:color w:val="000000"/>
-          <w:sz w:val="28"/>
-          <w:szCs w:val="28"/>
-          <w:lang w:val="en-US" w:eastAsia="ru-RU"/>
-        </w:rPr>
-      </w:pPr>
-      <w:r>
-        <w:rPr>
-          <w:rFonts w:hint="default" w:eastAsiaTheme="majorEastAsia"/>
-          <w:b/>
-          <w:color w:val="000000"/>
+          <w:color w:val="0000FF"/>
+          <w:sz w:val="28"/>
+          <w:szCs w:val="28"/>
+          <w:lang w:val="en-US" w:eastAsia="ru-RU"/>
+        </w:rPr>
+      </w:pPr>
+      <w:r>
+        <w:rPr>
+          <w:rFonts w:hint="default" w:eastAsiaTheme="majorEastAsia"/>
+          <w:b/>
+          <w:color w:val="0000FF"/>
           <w:sz w:val="28"/>
           <w:szCs w:val="28"/>
           <w:lang w:val="en-US" w:eastAsia="ru-RU"/>
@@ -97,7 +110,7 @@
         <w:rPr>
           <w:rFonts w:hint="default" w:eastAsiaTheme="majorEastAsia"/>
           <w:b/>
-          <w:color w:val="000000"/>
+          <w:color w:val="0000FF"/>
           <w:sz w:val="28"/>
           <w:szCs w:val="28"/>
           <w:lang w:val="en-US" w:eastAsia="ru-RU"/>
@@ -108,7 +121,7 @@
         <w:rPr>
           <w:rFonts w:hint="default" w:eastAsiaTheme="majorEastAsia"/>
           <w:b/>
-          <w:color w:val="000000"/>
+          <w:color w:val="0000FF"/>
           <w:sz w:val="28"/>
           <w:szCs w:val="28"/>
           <w:lang w:val="en-US" w:eastAsia="ru-RU"/>
@@ -117,10 +130,10 @@
       </w:r>
       <w:r>
         <w:rPr>
-          <w:rStyle w:val="5"/>
-          <w:rFonts w:hint="default" w:eastAsiaTheme="majorEastAsia"/>
-          <w:b/>
-          <w:color w:val="000000"/>
+          <w:rStyle w:val="4"/>
+          <w:rFonts w:hint="default" w:eastAsiaTheme="majorEastAsia"/>
+          <w:b/>
+          <w:color w:val="0000FF"/>
           <w:sz w:val="28"/>
           <w:szCs w:val="28"/>
           <w:lang w:val="en-US" w:eastAsia="ru-RU"/>
@@ -131,7 +144,7 @@
         <w:rPr>
           <w:rFonts w:hint="default" w:eastAsiaTheme="majorEastAsia"/>
           <w:b/>
-          <w:color w:val="000000"/>
+          <w:color w:val="0000FF"/>
           <w:sz w:val="28"/>
           <w:szCs w:val="28"/>
           <w:lang w:val="en-US" w:eastAsia="ru-RU"/>
@@ -205,17 +218,17 @@
         <w:rPr>
           <w:rFonts w:hint="default" w:eastAsiaTheme="majorEastAsia"/>
           <w:b/>
-          <w:color w:val="000000"/>
-          <w:sz w:val="28"/>
-          <w:szCs w:val="28"/>
-          <w:lang w:val="en-US" w:eastAsia="ru-RU"/>
-        </w:rPr>
-      </w:pPr>
-      <w:r>
-        <w:rPr>
-          <w:rFonts w:hint="default" w:eastAsiaTheme="majorEastAsia"/>
-          <w:b/>
-          <w:color w:val="000000"/>
+          <w:color w:val="0000FF"/>
+          <w:sz w:val="28"/>
+          <w:szCs w:val="28"/>
+          <w:lang w:val="en-US" w:eastAsia="ru-RU"/>
+        </w:rPr>
+      </w:pPr>
+      <w:r>
+        <w:rPr>
+          <w:rFonts w:hint="default" w:eastAsiaTheme="majorEastAsia"/>
+          <w:b/>
+          <w:color w:val="0000FF"/>
           <w:sz w:val="28"/>
           <w:szCs w:val="28"/>
           <w:lang w:val="en-US" w:eastAsia="ru-RU"/>
@@ -226,7 +239,7 @@
         <w:rPr>
           <w:rFonts w:hint="default" w:eastAsiaTheme="majorEastAsia"/>
           <w:b/>
-          <w:color w:val="000000"/>
+          <w:color w:val="0000FF"/>
           <w:sz w:val="28"/>
           <w:szCs w:val="28"/>
           <w:lang w:val="en-US" w:eastAsia="ru-RU"/>
@@ -237,7 +250,7 @@
         <w:rPr>
           <w:rFonts w:hint="default" w:eastAsiaTheme="majorEastAsia"/>
           <w:b/>
-          <w:color w:val="000000"/>
+          <w:color w:val="0000FF"/>
           <w:sz w:val="28"/>
           <w:szCs w:val="28"/>
           <w:lang w:val="en-US" w:eastAsia="ru-RU"/>
@@ -249,7 +262,7 @@
           <w:rStyle w:val="4"/>
           <w:rFonts w:hint="default" w:eastAsiaTheme="majorEastAsia"/>
           <w:b/>
-          <w:color w:val="000000"/>
+          <w:color w:val="0000FF"/>
           <w:sz w:val="28"/>
           <w:szCs w:val="28"/>
           <w:lang w:val="en-US" w:eastAsia="ru-RU"/>
@@ -260,7 +273,7 @@
         <w:rPr>
           <w:rFonts w:hint="default" w:eastAsiaTheme="majorEastAsia"/>
           <w:b/>
-          <w:color w:val="000000"/>
+          <w:color w:val="0000FF"/>
           <w:sz w:val="28"/>
           <w:szCs w:val="28"/>
           <w:lang w:val="en-US" w:eastAsia="ru-RU"/>
@@ -290,6 +303,8 @@
         <w:jc w:val="center"/>
         <w:rPr>
           <w:rFonts w:hint="default"/>
+          <w:sz w:val="36"/>
+          <w:szCs w:val="36"/>
           <w:lang w:val="ru-RU"/>
         </w:rPr>
       </w:pPr>
@@ -298,6 +313,8 @@
           <w:rFonts w:hint="default"/>
           <w:b/>
           <w:bCs/>
+          <w:sz w:val="36"/>
+          <w:szCs w:val="36"/>
           <w:lang w:val="ru-RU"/>
         </w:rPr>
         <w:t>Задания</w:t>
@@ -305,6 +322,8 @@
       <w:r>
         <w:rPr>
           <w:rFonts w:hint="default"/>
+          <w:sz w:val="36"/>
+          <w:szCs w:val="36"/>
           <w:lang w:val="ru-RU"/>
         </w:rPr>
         <w:t>:</w:t>
@@ -315,88 +334,36 @@
         <w:jc w:val="center"/>
         <w:rPr>
           <w:rFonts w:hint="default"/>
+          <w:sz w:val="36"/>
+          <w:szCs w:val="36"/>
           <w:lang w:val="ru-RU"/>
         </w:rPr>
       </w:pPr>
-      <w:r>
+    </w:p>
+    <w:p>
+      <w:pPr>
+        <w:jc w:val="center"/>
         <w:rPr>
           <w:rFonts w:hint="default"/>
+          <w:sz w:val="36"/>
+          <w:szCs w:val="36"/>
           <w:lang w:val="ru-RU"/>
         </w:rPr>
-        <w:fldChar w:fldCharType="begin"/>
-      </w:r>
-      <w:r>
-        <w:rPr>
-          <w:rFonts w:hint="default"/>
-          <w:lang w:val="ru-RU"/>
-        </w:rPr>
-        <w:instrText xml:space="preserve"> HYPERLINK "https://docs.google.com/document/d/1kG6K3Sp7ypk22A2yC4CIFnl_F3dcfg46/edit?usp=sharing&amp;ouid=101549415473444107374&amp;rtpof=true&amp;sd=true" </w:instrText>
-      </w:r>
-      <w:r>
-        <w:rPr>
-          <w:rFonts w:hint="default"/>
-          <w:lang w:val="ru-RU"/>
-        </w:rPr>
-        <w:fldChar w:fldCharType="separate"/>
-      </w:r>
-      <w:r>
-        <w:rPr>
-          <w:rStyle w:val="5"/>
-          <w:rFonts w:hint="default"/>
-          <w:lang w:val="ru-RU"/>
-        </w:rPr>
-        <w:t>https://docs.google.com/document/d/1kG6K3Sp7ypk22A2yC4CIFnl_F3dcfg46/edit?usp=sharing&amp;ouid=101549415473444107374&amp;rtpof=true&amp;sd=true</w:t>
-      </w:r>
-      <w:r>
-        <w:rPr>
-          <w:rFonts w:hint="default"/>
-          <w:lang w:val="ru-RU"/>
-        </w:rPr>
-        <w:fldChar w:fldCharType="end"/>
-      </w:r>
-    </w:p>
-    <w:p>
-      <w:pPr>
-        <w:keepNext/>
-        <w:keepLines/>
-        <w:spacing w:line="360" w:lineRule="auto"/>
-        <w:jc w:val="center"/>
-        <w:outlineLvl w:val="2"/>
-        <w:rPr>
-          <w:rFonts w:hint="default" w:eastAsiaTheme="majorEastAsia"/>
-          <w:b w:val="0"/>
-          <w:bCs/>
-          <w:color w:val="000000"/>
-          <w:sz w:val="28"/>
-          <w:szCs w:val="28"/>
-          <w:lang w:val="en-US" w:eastAsia="ru-RU"/>
-        </w:rPr>
-      </w:pPr>
-    </w:p>
-    <w:p>
-      <w:pPr>
-        <w:keepNext/>
-        <w:keepLines/>
-        <w:spacing w:line="360" w:lineRule="auto"/>
-        <w:jc w:val="center"/>
-        <w:outlineLvl w:val="2"/>
-        <w:rPr>
-          <w:rFonts w:hint="default" w:eastAsiaTheme="majorEastAsia"/>
-          <w:b/>
-          <w:color w:val="000000"/>
-          <w:sz w:val="28"/>
-          <w:szCs w:val="28"/>
-          <w:lang w:val="en-US" w:eastAsia="ru-RU"/>
-        </w:rPr>
-      </w:pPr>
-    </w:p>
-    <w:p>
-      <w:pPr>
-        <w:keepNext/>
-        <w:keepLines/>
-        <w:spacing w:line="360" w:lineRule="auto"/>
-        <w:jc w:val="center"/>
-        <w:outlineLvl w:val="2"/>
+      </w:pPr>
+    </w:p>
+    <w:p>
+      <w:pPr>
+        <w:jc w:val="center"/>
+        <w:rPr>
+          <w:rFonts w:hint="default" w:eastAsiaTheme="majorEastAsia"/>
+          <w:b/>
+          <w:color w:val="000000"/>
+          <w:sz w:val="28"/>
+          <w:szCs w:val="28"/>
+          <w:lang w:val="en-US" w:eastAsia="ru-RU"/>
+        </w:rPr>
+      </w:pPr>
+      <w:r>
         <w:rPr>
           <w:rFonts w:eastAsiaTheme="majorEastAsia"/>
           <w:b/>
@@ -405,17 +372,7 @@
           <w:szCs w:val="28"/>
           <w:lang w:val="ru-RU" w:eastAsia="ru-RU"/>
         </w:rPr>
-      </w:pPr>
-      <w:r>
-        <w:rPr>
-          <w:rFonts w:eastAsiaTheme="majorEastAsia"/>
-          <w:b/>
-          <w:color w:val="000000"/>
-          <w:sz w:val="28"/>
-          <w:szCs w:val="28"/>
-          <w:lang w:val="ru-RU" w:eastAsia="ru-RU"/>
-        </w:rPr>
-        <w:t>Практическая работа № 1.</w:t>
+        <w:t>Практическая работа №</w:t>
       </w:r>
       <w:bookmarkEnd w:id="0"/>
       <w:bookmarkEnd w:id="1"/>
@@ -425,101 +382,461 @@
       <w:bookmarkEnd w:id="5"/>
       <w:bookmarkEnd w:id="6"/>
       <w:bookmarkEnd w:id="7"/>
-    </w:p>
-    <w:p>
-      <w:pPr>
-        <w:keepNext/>
-        <w:keepLines/>
-        <w:spacing w:line="360" w:lineRule="auto"/>
-        <w:jc w:val="center"/>
-        <w:outlineLvl w:val="2"/>
-        <w:rPr>
-          <w:sz w:val="28"/>
-          <w:szCs w:val="28"/>
-          <w:highlight w:val="yellow"/>
+      <w:r>
+        <w:rPr>
+          <w:rFonts w:hint="default" w:eastAsiaTheme="majorEastAsia"/>
+          <w:b/>
+          <w:color w:val="000000"/>
+          <w:sz w:val="28"/>
+          <w:szCs w:val="28"/>
+          <w:lang w:val="en-US" w:eastAsia="ru-RU"/>
+        </w:rPr>
+        <w:t xml:space="preserve">6 </w:t>
+      </w:r>
+    </w:p>
+    <w:p>
+      <w:pPr>
+        <w:jc w:val="center"/>
+        <w:rPr>
+          <w:rFonts w:hint="default" w:eastAsiaTheme="majorEastAsia"/>
+          <w:b/>
+          <w:color w:val="000000"/>
+          <w:sz w:val="28"/>
+          <w:szCs w:val="28"/>
+          <w:lang w:val="en-US" w:eastAsia="ru-RU"/>
+        </w:rPr>
+      </w:pPr>
+      <w:r>
+        <w:rPr>
+          <w:rFonts w:hint="default" w:eastAsiaTheme="majorEastAsia"/>
+          <w:b/>
+          <w:color w:val="000000"/>
+          <w:sz w:val="28"/>
+          <w:szCs w:val="28"/>
+          <w:lang w:val="en-US" w:eastAsia="ru-RU"/>
+        </w:rPr>
+        <w:fldChar w:fldCharType="begin"/>
+      </w:r>
+      <w:r>
+        <w:rPr>
+          <w:rFonts w:hint="default" w:eastAsiaTheme="majorEastAsia"/>
+          <w:b/>
+          <w:color w:val="000000"/>
+          <w:sz w:val="28"/>
+          <w:szCs w:val="28"/>
+          <w:lang w:val="en-US" w:eastAsia="ru-RU"/>
+        </w:rPr>
+        <w:instrText xml:space="preserve"> HYPERLINK "https://docs.google.com/document/d/1tz77oRrdh4NFRrYA0PZewdZh5bKd3NH1/edit?usp=share_link&amp;ouid=101549415473444107374&amp;rtpof=true&amp;sd=true" </w:instrText>
+      </w:r>
+      <w:r>
+        <w:rPr>
+          <w:rFonts w:hint="default" w:eastAsiaTheme="majorEastAsia"/>
+          <w:b/>
+          <w:color w:val="000000"/>
+          <w:sz w:val="28"/>
+          <w:szCs w:val="28"/>
+          <w:lang w:val="en-US" w:eastAsia="ru-RU"/>
+        </w:rPr>
+        <w:fldChar w:fldCharType="separate"/>
+      </w:r>
+      <w:r>
+        <w:rPr>
+          <w:rStyle w:val="4"/>
+          <w:rFonts w:hint="default" w:eastAsiaTheme="majorEastAsia"/>
+          <w:b/>
+          <w:color w:val="000000"/>
+          <w:sz w:val="28"/>
+          <w:szCs w:val="28"/>
+          <w:lang w:val="en-US" w:eastAsia="ru-RU"/>
+        </w:rPr>
+        <w:t>https://docs.google.com/document/d/1tz77oRrdh4NFRrYA0PZewdZh5bKd3NH1/edit?usp=share_link&amp;ouid=101549415473444107374&amp;rtpof=true&amp;sd=true</w:t>
+      </w:r>
+      <w:r>
+        <w:rPr>
+          <w:rFonts w:hint="default" w:eastAsiaTheme="majorEastAsia"/>
+          <w:b/>
+          <w:color w:val="000000"/>
+          <w:sz w:val="28"/>
+          <w:szCs w:val="28"/>
+          <w:lang w:val="en-US" w:eastAsia="ru-RU"/>
+        </w:rPr>
+        <w:fldChar w:fldCharType="end"/>
+      </w:r>
+    </w:p>
+    <w:p>
+      <w:pPr>
+        <w:jc w:val="center"/>
+        <w:rPr>
+          <w:rFonts w:hint="default" w:eastAsiaTheme="majorEastAsia"/>
+          <w:b/>
+          <w:color w:val="000000"/>
+          <w:sz w:val="28"/>
+          <w:szCs w:val="28"/>
+          <w:lang w:val="en-US" w:eastAsia="ru-RU"/>
+        </w:rPr>
+      </w:pPr>
+    </w:p>
+    <w:p>
+      <w:pPr>
+        <w:jc w:val="center"/>
+        <w:rPr>
+          <w:rFonts w:hint="default" w:eastAsiaTheme="majorEastAsia"/>
+          <w:b/>
+          <w:color w:val="000000"/>
+          <w:sz w:val="28"/>
+          <w:szCs w:val="28"/>
+          <w:lang w:val="en-US" w:eastAsia="ru-RU"/>
+        </w:rPr>
+      </w:pPr>
+      <w:r>
+        <w:rPr>
+          <w:rFonts w:eastAsiaTheme="majorEastAsia"/>
+          <w:b/>
+          <w:color w:val="000000"/>
+          <w:sz w:val="28"/>
+          <w:szCs w:val="28"/>
           <w:lang w:val="ru-RU" w:eastAsia="ru-RU"/>
         </w:rPr>
-      </w:pPr>
-      <w:r>
-        <w:rPr>
-          <w:sz w:val="28"/>
-          <w:szCs w:val="28"/>
-          <w:highlight w:val="yellow"/>
+        <w:t xml:space="preserve">Практическая работа № </w:t>
+      </w:r>
+      <w:r>
+        <w:rPr>
+          <w:rFonts w:hint="default" w:eastAsiaTheme="majorEastAsia"/>
+          <w:b/>
+          <w:color w:val="000000"/>
+          <w:sz w:val="28"/>
+          <w:szCs w:val="28"/>
+          <w:lang w:val="en-US" w:eastAsia="ru-RU"/>
+        </w:rPr>
+        <w:t>7</w:t>
+      </w:r>
+    </w:p>
+    <w:p>
+      <w:pPr>
+        <w:jc w:val="center"/>
+        <w:rPr>
+          <w:rFonts w:hint="default" w:eastAsiaTheme="majorEastAsia"/>
+          <w:b/>
+          <w:color w:val="000000"/>
+          <w:sz w:val="28"/>
+          <w:szCs w:val="28"/>
+          <w:lang w:val="en-US" w:eastAsia="ru-RU"/>
+        </w:rPr>
+      </w:pPr>
+      <w:r>
+        <w:rPr>
+          <w:rFonts w:hint="default" w:eastAsiaTheme="majorEastAsia"/>
+          <w:b/>
+          <w:color w:val="000000"/>
+          <w:sz w:val="28"/>
+          <w:szCs w:val="28"/>
+          <w:lang w:val="en-US" w:eastAsia="ru-RU"/>
+        </w:rPr>
+        <w:fldChar w:fldCharType="begin"/>
+      </w:r>
+      <w:r>
+        <w:rPr>
+          <w:rFonts w:hint="default" w:eastAsiaTheme="majorEastAsia"/>
+          <w:b/>
+          <w:color w:val="000000"/>
+          <w:sz w:val="28"/>
+          <w:szCs w:val="28"/>
+          <w:lang w:val="en-US" w:eastAsia="ru-RU"/>
+        </w:rPr>
+        <w:instrText xml:space="preserve"> HYPERLINK "https://docs.google.com/document/d/1F4vJha700TN76_5TlLxA14gFtaaQweLV/edit?usp=share_link&amp;ouid=101549415473444107374&amp;rtpof=true&amp;sd=true" </w:instrText>
+      </w:r>
+      <w:r>
+        <w:rPr>
+          <w:rFonts w:hint="default" w:eastAsiaTheme="majorEastAsia"/>
+          <w:b/>
+          <w:color w:val="000000"/>
+          <w:sz w:val="28"/>
+          <w:szCs w:val="28"/>
+          <w:lang w:val="en-US" w:eastAsia="ru-RU"/>
+        </w:rPr>
+        <w:fldChar w:fldCharType="separate"/>
+      </w:r>
+      <w:r>
+        <w:rPr>
+          <w:rStyle w:val="4"/>
+          <w:rFonts w:hint="default" w:eastAsiaTheme="majorEastAsia"/>
+          <w:b/>
+          <w:color w:val="000000"/>
+          <w:sz w:val="28"/>
+          <w:szCs w:val="28"/>
+          <w:lang w:val="en-US" w:eastAsia="ru-RU"/>
+        </w:rPr>
+        <w:t>https://docs.google.com/document/d/1F4vJha700TN76_5TlLxA14gFtaaQweLV/edit?usp=share_link&amp;ouid=101549415473444107374&amp;rtpof=true&amp;sd=true</w:t>
+      </w:r>
+      <w:r>
+        <w:rPr>
+          <w:rFonts w:hint="default" w:eastAsiaTheme="majorEastAsia"/>
+          <w:b/>
+          <w:color w:val="000000"/>
+          <w:sz w:val="28"/>
+          <w:szCs w:val="28"/>
+          <w:lang w:val="en-US" w:eastAsia="ru-RU"/>
+        </w:rPr>
+        <w:fldChar w:fldCharType="end"/>
+      </w:r>
+    </w:p>
+    <w:p>
+      <w:pPr>
+        <w:jc w:val="center"/>
+        <w:rPr>
+          <w:rFonts w:hint="default" w:eastAsiaTheme="majorEastAsia"/>
+          <w:b/>
+          <w:color w:val="000000"/>
+          <w:sz w:val="28"/>
+          <w:szCs w:val="28"/>
+          <w:lang w:val="en-US" w:eastAsia="ru-RU"/>
+        </w:rPr>
+      </w:pPr>
+    </w:p>
+    <w:p>
+      <w:pPr>
+        <w:jc w:val="center"/>
+        <w:rPr>
+          <w:rFonts w:hint="default" w:eastAsiaTheme="majorEastAsia"/>
+          <w:b/>
+          <w:color w:val="000000"/>
+          <w:sz w:val="28"/>
+          <w:szCs w:val="28"/>
+          <w:lang w:val="en-US" w:eastAsia="ru-RU"/>
+        </w:rPr>
+      </w:pPr>
+      <w:r>
+        <w:rPr>
+          <w:rFonts w:eastAsiaTheme="majorEastAsia"/>
+          <w:b/>
+          <w:color w:val="000000"/>
+          <w:sz w:val="28"/>
+          <w:szCs w:val="28"/>
           <w:lang w:val="ru-RU" w:eastAsia="ru-RU"/>
         </w:rPr>
-        <w:t xml:space="preserve">Аэропорт (Ж/д станция). Пассажирское расписание и перевозки </w:t>
-      </w:r>
-    </w:p>
-    <w:p>
-      <w:pPr>
-        <w:keepNext/>
-        <w:keepLines/>
-        <w:spacing w:line="360" w:lineRule="auto"/>
-        <w:jc w:val="center"/>
-        <w:outlineLvl w:val="2"/>
-        <w:rPr>
-          <w:sz w:val="28"/>
-          <w:szCs w:val="28"/>
-          <w:highlight w:val="yellow"/>
+        <w:t xml:space="preserve">Практическая работа № </w:t>
+      </w:r>
+      <w:r>
+        <w:rPr>
+          <w:rFonts w:hint="default" w:eastAsiaTheme="majorEastAsia"/>
+          <w:b/>
+          <w:color w:val="000000"/>
+          <w:sz w:val="28"/>
+          <w:szCs w:val="28"/>
+          <w:lang w:val="en-US" w:eastAsia="ru-RU"/>
+        </w:rPr>
+        <w:t>8</w:t>
+      </w:r>
+    </w:p>
+    <w:p>
+      <w:pPr>
+        <w:jc w:val="center"/>
+        <w:rPr>
+          <w:rFonts w:hint="default" w:eastAsiaTheme="majorEastAsia"/>
+          <w:b/>
+          <w:color w:val="000000"/>
+          <w:sz w:val="28"/>
+          <w:szCs w:val="28"/>
+          <w:lang w:val="en-US" w:eastAsia="ru-RU"/>
+        </w:rPr>
+      </w:pPr>
+      <w:r>
+        <w:rPr>
+          <w:rFonts w:hint="default" w:eastAsiaTheme="majorEastAsia"/>
+          <w:b/>
+          <w:color w:val="000000"/>
+          <w:sz w:val="28"/>
+          <w:szCs w:val="28"/>
+          <w:lang w:val="en-US" w:eastAsia="ru-RU"/>
+        </w:rPr>
+        <w:fldChar w:fldCharType="begin"/>
+      </w:r>
+      <w:r>
+        <w:rPr>
+          <w:rFonts w:hint="default" w:eastAsiaTheme="majorEastAsia"/>
+          <w:b/>
+          <w:color w:val="000000"/>
+          <w:sz w:val="28"/>
+          <w:szCs w:val="28"/>
+          <w:lang w:val="en-US" w:eastAsia="ru-RU"/>
+        </w:rPr>
+        <w:instrText xml:space="preserve"> HYPERLINK "https://docs.google.com/document/d/1p8PpnJ-4DoPxBtiDoanav82u21Ht8TPH/edit?usp=share_link&amp;ouid=101549415473444107374&amp;rtpof=true&amp;sd=true" </w:instrText>
+      </w:r>
+      <w:r>
+        <w:rPr>
+          <w:rFonts w:hint="default" w:eastAsiaTheme="majorEastAsia"/>
+          <w:b/>
+          <w:color w:val="000000"/>
+          <w:sz w:val="28"/>
+          <w:szCs w:val="28"/>
+          <w:lang w:val="en-US" w:eastAsia="ru-RU"/>
+        </w:rPr>
+        <w:fldChar w:fldCharType="separate"/>
+      </w:r>
+      <w:r>
+        <w:rPr>
+          <w:rStyle w:val="4"/>
+          <w:rFonts w:hint="default" w:eastAsiaTheme="majorEastAsia"/>
+          <w:b/>
+          <w:color w:val="000000"/>
+          <w:sz w:val="28"/>
+          <w:szCs w:val="28"/>
+          <w:lang w:val="en-US" w:eastAsia="ru-RU"/>
+        </w:rPr>
+        <w:t>https://docs.google.com/document/d/1p8PpnJ-4DoPxBtiDoanav82u21Ht8TPH/edit?usp=share_link&amp;ouid=101549415473444107374&amp;rtpof=true&amp;sd=true</w:t>
+      </w:r>
+      <w:r>
+        <w:rPr>
+          <w:rFonts w:hint="default" w:eastAsiaTheme="majorEastAsia"/>
+          <w:b/>
+          <w:color w:val="000000"/>
+          <w:sz w:val="28"/>
+          <w:szCs w:val="28"/>
+          <w:lang w:val="en-US" w:eastAsia="ru-RU"/>
+        </w:rPr>
+        <w:fldChar w:fldCharType="end"/>
+      </w:r>
+    </w:p>
+    <w:p>
+      <w:pPr>
+        <w:jc w:val="center"/>
+        <w:rPr>
+          <w:rFonts w:hint="default" w:eastAsiaTheme="majorEastAsia"/>
+          <w:b/>
+          <w:color w:val="000000"/>
+          <w:sz w:val="28"/>
+          <w:szCs w:val="28"/>
+          <w:lang w:val="en-US" w:eastAsia="ru-RU"/>
+        </w:rPr>
+      </w:pPr>
+    </w:p>
+    <w:p>
+      <w:pPr>
+        <w:jc w:val="center"/>
+        <w:rPr>
+          <w:rFonts w:hint="default" w:eastAsiaTheme="majorEastAsia"/>
+          <w:b/>
+          <w:color w:val="000000"/>
+          <w:sz w:val="28"/>
+          <w:szCs w:val="28"/>
+          <w:lang w:val="en-US" w:eastAsia="ru-RU"/>
+        </w:rPr>
+      </w:pPr>
+      <w:r>
+        <w:rPr>
+          <w:rFonts w:eastAsiaTheme="majorEastAsia"/>
+          <w:b/>
+          <w:color w:val="000000"/>
+          <w:sz w:val="28"/>
+          <w:szCs w:val="28"/>
           <w:lang w:val="ru-RU" w:eastAsia="ru-RU"/>
         </w:rPr>
-      </w:pPr>
-    </w:p>
-    <w:p>
-      <w:pPr>
-        <w:keepNext/>
-        <w:keepLines/>
-        <w:spacing w:line="360" w:lineRule="auto"/>
-        <w:jc w:val="center"/>
-        <w:outlineLvl w:val="2"/>
-        <w:rPr>
-          <w:rFonts w:eastAsia="Arial Unicode MS"/>
-          <w:color w:val="000000"/>
-          <w:sz w:val="28"/>
-          <w:szCs w:val="28"/>
-          <w:highlight w:val="yellow"/>
-          <w:lang w:val="ru-RU" w:eastAsia="ru-RU" w:bidi="ru-RU"/>
-        </w:rPr>
-      </w:pPr>
-      <w:r>
-        <w:rPr>
-          <w:rFonts w:eastAsia="Arial Unicode MS"/>
-          <w:color w:val="000000"/>
-          <w:sz w:val="28"/>
-          <w:szCs w:val="28"/>
-          <w:highlight w:val="yellow"/>
-          <w:lang w:val="ru-RU" w:eastAsia="ru-RU" w:bidi="ru-RU"/>
-        </w:rPr>
-        <w:t>Определить основные поколения интерфейсов. Распечатать отчет и защитить т</w:t>
-      </w:r>
-      <w:bookmarkStart w:id="8" w:name="_GoBack"/>
-      <w:bookmarkEnd w:id="8"/>
-      <w:r>
-        <w:rPr>
-          <w:rFonts w:eastAsia="Arial Unicode MS"/>
-          <w:color w:val="000000"/>
-          <w:sz w:val="28"/>
-          <w:szCs w:val="28"/>
-          <w:highlight w:val="yellow"/>
-          <w:lang w:val="ru-RU" w:eastAsia="ru-RU" w:bidi="ru-RU"/>
-        </w:rPr>
-        <w:t>еоретическую часть.</w:t>
-      </w:r>
-    </w:p>
-    <w:p>
-      <w:pPr>
-        <w:keepNext/>
-        <w:keepLines/>
-        <w:spacing w:line="360" w:lineRule="auto"/>
-        <w:jc w:val="center"/>
-        <w:outlineLvl w:val="2"/>
-        <w:rPr>
-          <w:rFonts w:eastAsia="Arial Unicode MS"/>
-          <w:color w:val="000000"/>
-          <w:sz w:val="28"/>
-          <w:szCs w:val="28"/>
-          <w:highlight w:val="yellow"/>
-          <w:lang w:val="ru-RU" w:eastAsia="ru-RU" w:bidi="ru-RU"/>
+        <w:t xml:space="preserve">Практическая работа № </w:t>
+      </w:r>
+      <w:r>
+        <w:rPr>
+          <w:rFonts w:hint="default" w:eastAsiaTheme="majorEastAsia"/>
+          <w:b/>
+          <w:color w:val="000000"/>
+          <w:sz w:val="28"/>
+          <w:szCs w:val="28"/>
+          <w:lang w:val="en-US" w:eastAsia="ru-RU"/>
+        </w:rPr>
+        <w:t>9</w:t>
+      </w:r>
+    </w:p>
+    <w:p>
+      <w:pPr>
+        <w:jc w:val="center"/>
+        <w:rPr>
+          <w:rFonts w:hint="default" w:eastAsiaTheme="majorEastAsia"/>
+          <w:b/>
+          <w:color w:val="000000"/>
+          <w:sz w:val="28"/>
+          <w:szCs w:val="28"/>
+          <w:lang w:val="en-US" w:eastAsia="ru-RU"/>
+        </w:rPr>
+      </w:pPr>
+      <w:r>
+        <w:rPr>
+          <w:rFonts w:hint="default" w:eastAsiaTheme="majorEastAsia"/>
+          <w:b/>
+          <w:color w:val="000000"/>
+          <w:sz w:val="28"/>
+          <w:szCs w:val="28"/>
+          <w:lang w:val="en-US" w:eastAsia="ru-RU"/>
+        </w:rPr>
+        <w:fldChar w:fldCharType="begin"/>
+      </w:r>
+      <w:r>
+        <w:rPr>
+          <w:rFonts w:hint="default" w:eastAsiaTheme="majorEastAsia"/>
+          <w:b/>
+          <w:color w:val="000000"/>
+          <w:sz w:val="28"/>
+          <w:szCs w:val="28"/>
+          <w:lang w:val="en-US" w:eastAsia="ru-RU"/>
+        </w:rPr>
+        <w:instrText xml:space="preserve"> HYPERLINK "https://docs.google.com/document/d/1ko1O5yWr9iwgS8sOUla48LRwi7ZdkYuW/edit?usp=share_link&amp;ouid=101549415473444107374&amp;rtpof=true&amp;sd=true" </w:instrText>
+      </w:r>
+      <w:r>
+        <w:rPr>
+          <w:rFonts w:hint="default" w:eastAsiaTheme="majorEastAsia"/>
+          <w:b/>
+          <w:color w:val="000000"/>
+          <w:sz w:val="28"/>
+          <w:szCs w:val="28"/>
+          <w:lang w:val="en-US" w:eastAsia="ru-RU"/>
+        </w:rPr>
+        <w:fldChar w:fldCharType="separate"/>
+      </w:r>
+      <w:r>
+        <w:rPr>
+          <w:rStyle w:val="4"/>
+          <w:rFonts w:hint="default" w:eastAsiaTheme="majorEastAsia"/>
+          <w:b/>
+          <w:color w:val="000000"/>
+          <w:sz w:val="28"/>
+          <w:szCs w:val="28"/>
+          <w:lang w:val="en-US" w:eastAsia="ru-RU"/>
+        </w:rPr>
+        <w:t>https://docs.google.com/document/d/1ko1O5yWr9iwgS8sOUla48LRwi7ZdkYuW/edit?usp=share_link&amp;ouid=101549415473444107374&amp;rtpof=true&amp;sd=true</w:t>
+      </w:r>
+      <w:r>
+        <w:rPr>
+          <w:rFonts w:hint="default" w:eastAsiaTheme="majorEastAsia"/>
+          <w:b/>
+          <w:color w:val="000000"/>
+          <w:sz w:val="28"/>
+          <w:szCs w:val="28"/>
+          <w:lang w:val="en-US" w:eastAsia="ru-RU"/>
+        </w:rPr>
+        <w:fldChar w:fldCharType="end"/>
+      </w:r>
+    </w:p>
+    <w:p>
+      <w:pPr>
+        <w:jc w:val="center"/>
+        <w:rPr>
+          <w:rFonts w:hint="default" w:eastAsiaTheme="majorEastAsia"/>
+          <w:b/>
+          <w:color w:val="000000"/>
+          <w:sz w:val="28"/>
+          <w:szCs w:val="28"/>
+          <w:lang w:val="en-US" w:eastAsia="ru-RU"/>
+        </w:rPr>
+      </w:pPr>
+    </w:p>
+    <w:p>
+      <w:pPr>
+        <w:jc w:val="center"/>
+        <w:rPr>
+          <w:rFonts w:hint="default" w:eastAsiaTheme="majorEastAsia"/>
+          <w:b/>
+          <w:color w:val="000000"/>
+          <w:sz w:val="28"/>
+          <w:szCs w:val="28"/>
+          <w:lang w:val="en-US" w:eastAsia="ru-RU"/>
         </w:rPr>
       </w:pPr>
       <w:r>
@@ -531,53 +848,88 @@
           <w:szCs w:val="28"/>
           <w:lang w:val="ru-RU" w:eastAsia="ru-RU"/>
         </w:rPr>
-        <w:t>Презентация</w:t>
-      </w:r>
-    </w:p>
-    <w:p>
-      <w:pPr>
-        <w:rPr>
-          <w:rFonts w:hint="default"/>
-        </w:rPr>
-      </w:pPr>
-      <w:r>
-        <w:rPr>
-          <w:rFonts w:hint="default"/>
+        <w:t xml:space="preserve">Практическая работа № </w:t>
+      </w:r>
+      <w:r>
+        <w:rPr>
+          <w:rFonts w:hint="default" w:eastAsiaTheme="majorEastAsia"/>
+          <w:b/>
+          <w:color w:val="000000"/>
+          <w:sz w:val="28"/>
+          <w:szCs w:val="28"/>
+          <w:lang w:val="en-US" w:eastAsia="ru-RU"/>
+        </w:rPr>
+        <w:t>10</w:t>
+      </w:r>
+    </w:p>
+    <w:p>
+      <w:pPr>
+        <w:jc w:val="center"/>
+        <w:rPr>
+          <w:rFonts w:hint="default" w:eastAsiaTheme="majorEastAsia"/>
+          <w:b/>
+          <w:color w:val="000000"/>
+          <w:sz w:val="28"/>
+          <w:szCs w:val="28"/>
+          <w:lang w:val="en-US" w:eastAsia="ru-RU"/>
+        </w:rPr>
+      </w:pPr>
+      <w:r>
+        <w:rPr>
+          <w:rFonts w:hint="default" w:eastAsiaTheme="majorEastAsia"/>
+          <w:b/>
+          <w:color w:val="000000"/>
+          <w:sz w:val="28"/>
+          <w:szCs w:val="28"/>
+          <w:lang w:val="en-US" w:eastAsia="ru-RU"/>
         </w:rPr>
         <w:fldChar w:fldCharType="begin"/>
       </w:r>
       <w:r>
         <w:rPr>
-          <w:rFonts w:hint="default"/>
-        </w:rPr>
-        <w:instrText xml:space="preserve"> HYPERLINK "https://docs.google.com/presentation/d/16w9LFaN5kwRX4stABl1j3UITehbHnoSj/edit?usp=sharing&amp;ouid=101549415473444107374&amp;rtpof=true&amp;sd=true" </w:instrText>
-      </w:r>
-      <w:r>
-        <w:rPr>
-          <w:rFonts w:hint="default"/>
+          <w:rFonts w:hint="default" w:eastAsiaTheme="majorEastAsia"/>
+          <w:b/>
+          <w:color w:val="000000"/>
+          <w:sz w:val="28"/>
+          <w:szCs w:val="28"/>
+          <w:lang w:val="en-US" w:eastAsia="ru-RU"/>
+        </w:rPr>
+        <w:instrText xml:space="preserve"> HYPERLINK "https://docs.google.com/document/d/1MC1v16bybu-NLhQISZqGwzWfFZilNAnq/edit?usp=share_link&amp;ouid=101549415473444107374&amp;rtpof=true&amp;sd=true" </w:instrText>
+      </w:r>
+      <w:r>
+        <w:rPr>
+          <w:rFonts w:hint="default" w:eastAsiaTheme="majorEastAsia"/>
+          <w:b/>
+          <w:color w:val="000000"/>
+          <w:sz w:val="28"/>
+          <w:szCs w:val="28"/>
+          <w:lang w:val="en-US" w:eastAsia="ru-RU"/>
         </w:rPr>
         <w:fldChar w:fldCharType="separate"/>
       </w:r>
       <w:r>
         <w:rPr>
           <w:rStyle w:val="4"/>
-          <w:rFonts w:hint="default"/>
-        </w:rPr>
-        <w:t>https://docs.google.com/presentation/d/16w9LFaN5kwRX4stABl1j3UITehbHnoSj/edit?usp=sharing&amp;ouid=101549415473444107374&amp;rtpof=true&amp;sd=true</w:t>
-      </w:r>
-      <w:r>
-        <w:rPr>
-          <w:rFonts w:hint="default"/>
+          <w:rFonts w:hint="default" w:eastAsiaTheme="majorEastAsia"/>
+          <w:b/>
+          <w:color w:val="000000"/>
+          <w:sz w:val="28"/>
+          <w:szCs w:val="28"/>
+          <w:lang w:val="en-US" w:eastAsia="ru-RU"/>
+        </w:rPr>
+        <w:t>https://docs.google.com/document/d/1MC1v16bybu-NLhQISZqGwzWfFZilNAnq/edit?usp=share_link&amp;ouid=101549415473444107374&amp;rtpof=true&amp;sd=true</w:t>
+      </w:r>
+      <w:r>
+        <w:rPr>
+          <w:rFonts w:hint="default" w:eastAsiaTheme="majorEastAsia"/>
+          <w:b/>
+          <w:color w:val="000000"/>
+          <w:sz w:val="28"/>
+          <w:szCs w:val="28"/>
+          <w:lang w:val="en-US" w:eastAsia="ru-RU"/>
         </w:rPr>
         <w:fldChar w:fldCharType="end"/>
       </w:r>
-    </w:p>
-    <w:p>
-      <w:pPr>
-        <w:rPr>
-          <w:rFonts w:hint="default"/>
-        </w:rPr>
-      </w:pPr>
     </w:p>
     <w:p>
       <w:pPr>
@@ -651,94 +1003,6 @@
         </w:rPr>
         <w:fldChar w:fldCharType="end"/>
       </w:r>
-    </w:p>
-    <w:p>
-      <w:pPr>
-        <w:jc w:val="center"/>
-        <w:rPr>
-          <w:rFonts w:hint="default"/>
-          <w:lang w:val="ru-RU"/>
-        </w:rPr>
-      </w:pPr>
-    </w:p>
-    <w:p>
-      <w:pPr>
-        <w:jc w:val="center"/>
-        <w:rPr>
-          <w:rFonts w:hint="default"/>
-          <w:lang w:val="ru-RU"/>
-        </w:rPr>
-      </w:pPr>
-      <w:r>
-        <w:rPr>
-          <w:rFonts w:hint="default"/>
-          <w:b/>
-          <w:bCs/>
-          <w:lang w:val="ru-RU"/>
-        </w:rPr>
-        <w:t>Задания</w:t>
-      </w:r>
-      <w:r>
-        <w:rPr>
-          <w:rFonts w:hint="default"/>
-          <w:lang w:val="ru-RU"/>
-        </w:rPr>
-        <w:t>:</w:t>
-      </w:r>
-    </w:p>
-    <w:p>
-      <w:pPr>
-        <w:jc w:val="center"/>
-        <w:rPr>
-          <w:rFonts w:hint="default"/>
-          <w:lang w:val="ru-RU"/>
-        </w:rPr>
-      </w:pPr>
-      <w:r>
-        <w:rPr>
-          <w:rFonts w:hint="default"/>
-          <w:lang w:val="ru-RU"/>
-        </w:rPr>
-        <w:fldChar w:fldCharType="begin"/>
-      </w:r>
-      <w:r>
-        <w:rPr>
-          <w:rFonts w:hint="default"/>
-          <w:lang w:val="ru-RU"/>
-        </w:rPr>
-        <w:instrText xml:space="preserve"> HYPERLINK "https://docs.google.com/document/d/1kG6K3Sp7ypk22A2yC4CIFnl_F3dcfg46/edit?usp=sharing&amp;ouid=101549415473444107374&amp;rtpof=true&amp;sd=true" </w:instrText>
-      </w:r>
-      <w:r>
-        <w:rPr>
-          <w:rFonts w:hint="default"/>
-          <w:lang w:val="ru-RU"/>
-        </w:rPr>
-        <w:fldChar w:fldCharType="separate"/>
-      </w:r>
-      <w:r>
-        <w:rPr>
-          <w:rStyle w:val="4"/>
-          <w:rFonts w:hint="default"/>
-          <w:lang w:val="ru-RU"/>
-        </w:rPr>
-        <w:t>https://docs.google.com/document/d/1kG6K3Sp7ypk22A2yC4CIFnl_F3dcfg46/edit?usp=sharing&amp;ouid=101549415473444107374&amp;rtpof=true&amp;sd=true</w:t>
-      </w:r>
-      <w:r>
-        <w:rPr>
-          <w:rFonts w:hint="default"/>
-          <w:lang w:val="ru-RU"/>
-        </w:rPr>
-        <w:fldChar w:fldCharType="end"/>
-      </w:r>
-    </w:p>
-    <w:p>
-      <w:pPr>
-        <w:jc w:val="center"/>
-        <w:rPr>
-          <w:rFonts w:hint="default"/>
-          <w:lang w:val="ru-RU"/>
-        </w:rPr>
-      </w:pPr>
     </w:p>
     <w:sectPr>
       <w:pgSz w:w="11906" w:h="16838"/>
@@ -826,7 +1090,7 @@
     <w:lsdException w:qFormat="1" w:unhideWhenUsed="0" w:uiPriority="0" w:semiHidden="0" w:name="Title"/>
     <w:lsdException w:unhideWhenUsed="0" w:uiPriority="0" w:semiHidden="0" w:name="Closing"/>
     <w:lsdException w:unhideWhenUsed="0" w:uiPriority="0" w:semiHidden="0" w:name="Signature"/>
-    <w:lsdException w:unhideWhenUsed="0" w:uiPriority="0" w:name="Default Paragraph Font"/>
+    <w:lsdException w:qFormat="1" w:unhideWhenUsed="0" w:uiPriority="0" w:name="Default Paragraph Font"/>
     <w:lsdException w:unhideWhenUsed="0" w:uiPriority="0" w:semiHidden="0" w:name="Body Text"/>
     <w:lsdException w:unhideWhenUsed="0" w:uiPriority="0" w:semiHidden="0" w:name="Body Text Indent"/>
     <w:lsdException w:unhideWhenUsed="0" w:uiPriority="0" w:semiHidden="0" w:name="List Continue"/>
@@ -846,8 +1110,8 @@
     <w:lsdException w:unhideWhenUsed="0" w:uiPriority="0" w:semiHidden="0" w:name="Body Text Indent 2"/>
     <w:lsdException w:unhideWhenUsed="0" w:uiPriority="0" w:semiHidden="0" w:name="Body Text Indent 3"/>
     <w:lsdException w:unhideWhenUsed="0" w:uiPriority="0" w:semiHidden="0" w:name="Block Text"/>
-    <w:lsdException w:unhideWhenUsed="0" w:uiPriority="0" w:semiHidden="0" w:name="Hyperlink"/>
-    <w:lsdException w:unhideWhenUsed="0" w:uiPriority="0" w:semiHidden="0" w:name="FollowedHyperlink"/>
+    <w:lsdException w:qFormat="1" w:unhideWhenUsed="0" w:uiPriority="0" w:semiHidden="0" w:name="Hyperlink"/>
+    <w:lsdException w:qFormat="1" w:unhideWhenUsed="0" w:uiPriority="0" w:semiHidden="0" w:name="FollowedHyperlink"/>
     <w:lsdException w:qFormat="1" w:unhideWhenUsed="0" w:uiPriority="0" w:semiHidden="0" w:name="Strong"/>
     <w:lsdException w:qFormat="1" w:unhideWhenUsed="0" w:uiPriority="0" w:semiHidden="0" w:name="Emphasis"/>
     <w:lsdException w:unhideWhenUsed="0" w:uiPriority="0" w:semiHidden="0" w:name="Document Map"/>
@@ -864,7 +1128,7 @@
     <w:lsdException w:unhideWhenUsed="0" w:uiPriority="0" w:semiHidden="0" w:name="HTML Sample"/>
     <w:lsdException w:unhideWhenUsed="0" w:uiPriority="0" w:semiHidden="0" w:name="HTML Typewriter"/>
     <w:lsdException w:unhideWhenUsed="0" w:uiPriority="0" w:semiHidden="0" w:name="HTML Variable"/>
-    <w:lsdException w:unhideWhenUsed="0" w:uiPriority="0" w:name="Normal Table"/>
+    <w:lsdException w:qFormat="1" w:unhideWhenUsed="0" w:uiPriority="0" w:name="Normal Table"/>
     <w:lsdException w:unhideWhenUsed="0" w:uiPriority="0" w:semiHidden="0" w:name="annotation subject"/>
     <w:lsdException w:unhideWhenUsed="0" w:uiPriority="0" w:semiHidden="0" w:name="Table Simple 1"/>
     <w:lsdException w:unhideWhenUsed="0" w:uiPriority="0" w:semiHidden="0" w:name="Table Simple 2"/>
@@ -926,11 +1190,13 @@
   <w:style w:type="character" w:default="1" w:styleId="2">
     <w:name w:val="Default Paragraph Font"/>
     <w:semiHidden/>
+    <w:qFormat/>
     <w:uiPriority w:val="0"/>
   </w:style>
   <w:style w:type="table" w:default="1" w:styleId="3">
     <w:name w:val="Normal Table"/>
     <w:semiHidden/>
+    <w:qFormat/>
     <w:uiPriority w:val="0"/>
     <w:tblPr>
       <w:tblCellMar>
@@ -944,6 +1210,7 @@
   <w:style w:type="character" w:styleId="4">
     <w:name w:val="FollowedHyperlink"/>
     <w:basedOn w:val="2"/>
+    <w:qFormat/>
     <w:uiPriority w:val="0"/>
     <w:rPr>
       <w:color w:val="800080"/>
@@ -953,6 +1220,7 @@
   <w:style w:type="character" w:styleId="5">
     <w:name w:val="Hyperlink"/>
     <w:basedOn w:val="2"/>
+    <w:qFormat/>
     <w:uiPriority w:val="0"/>
     <w:rPr>
       <w:color w:val="0000FF"/>
